--- a/2020_2 Fall/Data and Analysis/Data/Simulation_GenerateData/Simulated_Data/LEGEND FOR SIMULATED DATA FILES.docx
+++ b/2020_2 Fall/Data and Analysis/Data/Simulation_GenerateData/Simulated_Data/LEGEND FOR SIMULATED DATA FILES.docx
@@ -13,14 +13,206 @@
         <w:t>File A: optimal Bayesian agent</w:t>
       </w:r>
     </w:p>
+    <w:p>
+      <w:r>
+        <w:t>Alpha1</w:t>
+      </w:r>
+      <w:r>
+        <w:tab/>
+      </w:r>
+      <w:r>
+        <w:tab/>
+        <w:t>1</w:t>
+      </w:r>
+    </w:p>
+    <w:p>
+      <w:r>
+        <w:t>Alpha2</w:t>
+      </w:r>
+      <w:r>
+        <w:tab/>
+      </w:r>
+      <w:r>
+        <w:tab/>
+        <w:t>1</w:t>
+      </w:r>
+    </w:p>
+    <w:p>
+      <w:proofErr w:type="spellStart"/>
+      <w:r>
+        <w:t>Stop_cost</w:t>
+      </w:r>
+      <w:proofErr w:type="spellEnd"/>
+      <w:r>
+        <w:tab/>
+        <w:t>0</w:t>
+      </w:r>
+    </w:p>
     <w:p/>
     <w:p>
       <w:r>
-        <w:t>File B: conservatism (symmetric), parameters alpha 0.8, 0.8</w:t>
+        <w:t>File B: conservatism (symmetric)</w:t>
+      </w:r>
+    </w:p>
+    <w:p>
+      <w:r>
+        <w:t>Alpha1</w:t>
+      </w:r>
+      <w:r>
+        <w:tab/>
+      </w:r>
+      <w:r>
+        <w:tab/>
+      </w:r>
+      <w:r>
+        <w:t>0.8</w:t>
+      </w:r>
+    </w:p>
+    <w:p>
+      <w:r>
+        <w:t>Alpha2</w:t>
+      </w:r>
+      <w:r>
+        <w:tab/>
+      </w:r>
+      <w:r>
+        <w:tab/>
+      </w:r>
+      <w:r>
+        <w:t>0.8</w:t>
+      </w:r>
+    </w:p>
+    <w:p>
+      <w:proofErr w:type="spellStart"/>
+      <w:r>
+        <w:t>Stop_cost</w:t>
+      </w:r>
+      <w:proofErr w:type="spellEnd"/>
+      <w:r>
+        <w:tab/>
+        <w:t>0</w:t>
+      </w:r>
+    </w:p>
+    <w:p/>
+    <w:p>
+      <w:r>
+        <w:t xml:space="preserve">File </w:t>
+      </w:r>
+      <w:r>
+        <w:t>C</w:t>
+      </w:r>
+      <w:r>
+        <w:t xml:space="preserve">: </w:t>
+      </w:r>
+      <w:r>
+        <w:t>confirmatory bias</w:t>
+      </w:r>
+      <w:r>
+        <w:t xml:space="preserve"> (</w:t>
+      </w:r>
+      <w:r>
+        <w:t>a</w:t>
+      </w:r>
+      <w:r>
+        <w:t>symmetric)</w:t>
+      </w:r>
+    </w:p>
+    <w:p>
+      <w:r>
+        <w:t>Alpha1</w:t>
+      </w:r>
+      <w:r>
+        <w:tab/>
+      </w:r>
+      <w:r>
+        <w:tab/>
+        <w:t>1</w:t>
+      </w:r>
+    </w:p>
+    <w:p>
+      <w:r>
+        <w:t>Alpha2</w:t>
+      </w:r>
+      <w:r>
+        <w:tab/>
+      </w:r>
+      <w:r>
+        <w:tab/>
+      </w:r>
+      <w:r>
+        <w:t>0.6</w:t>
+      </w:r>
+    </w:p>
+    <w:p>
+      <w:proofErr w:type="spellStart"/>
+      <w:r>
+        <w:t>Stop_cost</w:t>
+      </w:r>
+      <w:proofErr w:type="spellEnd"/>
+      <w:r>
+        <w:tab/>
+        <w:t>0</w:t>
+      </w:r>
+    </w:p>
+    <w:p/>
+    <w:p>
+      <w:r>
+        <w:t xml:space="preserve">File </w:t>
+      </w:r>
+      <w:r>
+        <w:t>D</w:t>
+      </w:r>
+      <w:r>
+        <w:t xml:space="preserve">: </w:t>
+      </w:r>
+      <w:r>
+        <w:t>preference for certainty</w:t>
+      </w:r>
+    </w:p>
+    <w:p>
+      <w:r>
+        <w:t>Alpha1</w:t>
+      </w:r>
+      <w:r>
+        <w:tab/>
+      </w:r>
+      <w:r>
+        <w:tab/>
+        <w:t>1</w:t>
+      </w:r>
+    </w:p>
+    <w:p>
+      <w:r>
+        <w:t>Alpha2</w:t>
+      </w:r>
+      <w:r>
+        <w:tab/>
+      </w:r>
+      <w:r>
+        <w:tab/>
+        <w:t>1</w:t>
+      </w:r>
+    </w:p>
+    <w:p>
+      <w:proofErr w:type="spellStart"/>
+      <w:r>
+        <w:t>Stop_cost</w:t>
+      </w:r>
+      <w:proofErr w:type="spellEnd"/>
+      <w:r>
+        <w:tab/>
+      </w:r>
+      <w:r>
+        <w:t>10</w:t>
       </w:r>
       <w:bookmarkStart w:id="0" w:name="_GoBack"/>
       <w:bookmarkEnd w:id="0"/>
-    </w:p>
+      <w:r>
+        <w:t>0</w:t>
+      </w:r>
+    </w:p>
+    <w:p/>
+    <w:p/>
     <w:sectPr>
       <w:pgSz w:w="12240" w:h="15840"/>
       <w:pgMar w:top="1440" w:right="1440" w:bottom="1440" w:left="1440" w:header="720" w:footer="720" w:gutter="0"/>
